--- a/Lab2/Lab2.docx
+++ b/Lab2/Lab2.docx
@@ -1494,6 +1494,16 @@
           <w14:ligatures w14:val="none"/>
         </w:rPr>
       </w:pPr>
+      <w:r>
+        <w:rPr>
+          <w:rFonts w:ascii="Times New Roman" w:eastAsia="Times New Roman" w:hAnsi="Times New Roman" w:cs="Times New Roman"/>
+          <w:kern w:val="0"/>
+          <w:sz w:val="26"/>
+          <w:szCs w:val="26"/>
+          <w14:ligatures w14:val="none"/>
+        </w:rPr>
+        <w:t xml:space="preserve">b) </w:t>
+      </w:r>
       <w:r>
         <w:rPr>
           <w:rFonts w:ascii="Times New Roman" w:eastAsia="Times New Roman" w:hAnsi="Times New Roman" w:cs="Times New Roman"/>

--- a/Lab2/Lab2.docx
+++ b/Lab2/Lab2.docx
@@ -1368,7 +1368,7 @@
           <w:szCs w:val="26"/>
           <w14:ligatures w14:val="none"/>
         </w:rPr>
-        <w:t xml:space="preserve"> React/Angular/Vue (frontend) hoặc Razor Pages/Thymeleaf nếu dùng server-side render.</w:t>
+        <w:t xml:space="preserve"> React/Angular</w:t>
       </w:r>
     </w:p>
     <w:p>
@@ -1591,7 +1591,7 @@
           <w:szCs w:val="26"/>
           <w14:ligatures w14:val="none"/>
         </w:rPr>
-        <w:t xml:space="preserve"> Java (Spring Boot), .NET Core, Node.js (Express/NestJS), hoặc Python (Django/FastAPI).</w:t>
+        <w:t xml:space="preserve"> Node.js (Express/NestJS)</w:t>
       </w:r>
     </w:p>
     <w:p>
@@ -1625,7 +1625,7 @@
       <w:pPr>
         <w:numPr>
           <w:ilvl w:val="1"/>
-          <w:numId w:val="18"/>
+          <w:numId w:val="32"/>
         </w:numPr>
         <w:spacing w:before="100" w:beforeAutospacing="1" w:after="100" w:afterAutospacing="1" w:line="240" w:lineRule="auto"/>
         <w:rPr>
@@ -1633,37 +1633,49 @@
           <w:kern w:val="0"/>
           <w:sz w:val="26"/>
           <w:szCs w:val="26"/>
-          <w14:ligatures w14:val="none"/>
-        </w:rPr>
-      </w:pPr>
-      <w:r>
-        <w:rPr>
-          <w:rFonts w:ascii="Times New Roman" w:eastAsia="Times New Roman" w:hAnsi="Times New Roman" w:cs="Times New Roman"/>
-          <w:b/>
-          <w:bCs/>
-          <w:kern w:val="0"/>
-          <w:sz w:val="26"/>
-          <w:szCs w:val="26"/>
-          <w14:ligatures w14:val="none"/>
-        </w:rPr>
-        <w:t>Controllers</w:t>
-      </w:r>
-      <w:r>
-        <w:rPr>
-          <w:rFonts w:ascii="Times New Roman" w:eastAsia="Times New Roman" w:hAnsi="Times New Roman" w:cs="Times New Roman"/>
-          <w:kern w:val="0"/>
-          <w:sz w:val="26"/>
-          <w:szCs w:val="26"/>
-          <w14:ligatures w14:val="none"/>
-        </w:rPr>
-        <w:t xml:space="preserve"> (REST API / GraphQL) → tiếp nhận request từ UI.</w:t>
+          <w:lang w:val="fr-FR"/>
+          <w14:ligatures w14:val="none"/>
+        </w:rPr>
+      </w:pPr>
+      <w:r>
+        <w:rPr>
+          <w:rFonts w:ascii="Times New Roman" w:eastAsia="Times New Roman" w:hAnsi="Times New Roman" w:cs="Times New Roman"/>
+          <w:kern w:val="0"/>
+          <w:sz w:val="26"/>
+          <w:szCs w:val="26"/>
+          <w:lang w:val="fr-FR"/>
+          <w14:ligatures w14:val="none"/>
+        </w:rPr>
+        <w:t>Product</w:t>
+      </w:r>
+      <w:r>
+        <w:rPr>
+          <w:rFonts w:ascii="Times New Roman" w:eastAsia="Times New Roman" w:hAnsi="Times New Roman" w:cs="Times New Roman"/>
+          <w:kern w:val="0"/>
+          <w:sz w:val="26"/>
+          <w:szCs w:val="26"/>
+          <w:lang w:val="fr-FR"/>
+          <w14:ligatures w14:val="none"/>
+        </w:rPr>
+        <w:t>Controller</w:t>
+      </w:r>
+      <w:r>
+        <w:rPr>
+          <w:rFonts w:ascii="Times New Roman" w:eastAsia="Times New Roman" w:hAnsi="Times New Roman" w:cs="Times New Roman"/>
+          <w:kern w:val="0"/>
+          <w:sz w:val="26"/>
+          <w:szCs w:val="26"/>
+          <w:lang w:val="fr-FR"/>
+          <w14:ligatures w14:val="none"/>
+        </w:rPr>
+        <w:t xml:space="preserve"> (quản lý danh mục, chi tiết, filter/sort).</w:t>
       </w:r>
     </w:p>
     <w:p>
       <w:pPr>
         <w:numPr>
           <w:ilvl w:val="1"/>
-          <w:numId w:val="18"/>
+          <w:numId w:val="32"/>
         </w:numPr>
         <w:spacing w:before="100" w:beforeAutospacing="1" w:after="100" w:afterAutospacing="1" w:line="240" w:lineRule="auto"/>
         <w:rPr>
@@ -1671,37 +1683,38 @@
           <w:kern w:val="0"/>
           <w:sz w:val="26"/>
           <w:szCs w:val="26"/>
-          <w14:ligatures w14:val="none"/>
-        </w:rPr>
-      </w:pPr>
-      <w:r>
-        <w:rPr>
-          <w:rFonts w:ascii="Times New Roman" w:eastAsia="Times New Roman" w:hAnsi="Times New Roman" w:cs="Times New Roman"/>
-          <w:b/>
-          <w:bCs/>
-          <w:kern w:val="0"/>
-          <w:sz w:val="26"/>
-          <w:szCs w:val="26"/>
-          <w14:ligatures w14:val="none"/>
-        </w:rPr>
-        <w:t>Services</w:t>
-      </w:r>
-      <w:r>
-        <w:rPr>
-          <w:rFonts w:ascii="Times New Roman" w:eastAsia="Times New Roman" w:hAnsi="Times New Roman" w:cs="Times New Roman"/>
-          <w:kern w:val="0"/>
-          <w:sz w:val="26"/>
-          <w:szCs w:val="26"/>
-          <w14:ligatures w14:val="none"/>
-        </w:rPr>
-        <w:t xml:space="preserve"> (chứa business logic):</w:t>
+          <w:lang w:val="fr-FR"/>
+          <w14:ligatures w14:val="none"/>
+        </w:rPr>
+      </w:pPr>
+      <w:r>
+        <w:rPr>
+          <w:rFonts w:ascii="Times New Roman" w:eastAsia="Times New Roman" w:hAnsi="Times New Roman" w:cs="Times New Roman"/>
+          <w:kern w:val="0"/>
+          <w:sz w:val="26"/>
+          <w:szCs w:val="26"/>
+          <w:lang w:val="fr-FR"/>
+          <w14:ligatures w14:val="none"/>
+        </w:rPr>
+        <w:t>CartController</w:t>
+      </w:r>
+      <w:r>
+        <w:rPr>
+          <w:rFonts w:ascii="Times New Roman" w:eastAsia="Times New Roman" w:hAnsi="Times New Roman" w:cs="Times New Roman"/>
+          <w:kern w:val="0"/>
+          <w:sz w:val="26"/>
+          <w:szCs w:val="26"/>
+          <w:lang w:val="fr-FR"/>
+          <w14:ligatures w14:val="none"/>
+        </w:rPr>
+        <w:t>(thêm/xóa/cập nhật giỏ hàng, tính toán tổng tiền).</w:t>
       </w:r>
     </w:p>
     <w:p>
       <w:pPr>
         <w:numPr>
-          <w:ilvl w:val="2"/>
-          <w:numId w:val="20"/>
+          <w:ilvl w:val="1"/>
+          <w:numId w:val="32"/>
         </w:numPr>
         <w:spacing w:before="100" w:beforeAutospacing="1" w:after="100" w:afterAutospacing="1" w:line="240" w:lineRule="auto"/>
         <w:rPr>
@@ -1720,14 +1733,34 @@
           <w:szCs w:val="26"/>
           <w14:ligatures w14:val="none"/>
         </w:rPr>
-        <w:t>ProductService (quản lý danh mục, chi tiết, filter/sort).</w:t>
+        <w:t>Order</w:t>
+      </w:r>
+      <w:r>
+        <w:rPr>
+          <w:rFonts w:ascii="Times New Roman" w:eastAsia="Times New Roman" w:hAnsi="Times New Roman" w:cs="Times New Roman"/>
+          <w:kern w:val="0"/>
+          <w:sz w:val="26"/>
+          <w:szCs w:val="26"/>
+          <w14:ligatures w14:val="none"/>
+        </w:rPr>
+        <w:t>Controller</w:t>
+      </w:r>
+      <w:r>
+        <w:rPr>
+          <w:rFonts w:ascii="Times New Roman" w:eastAsia="Times New Roman" w:hAnsi="Times New Roman" w:cs="Times New Roman"/>
+          <w:kern w:val="0"/>
+          <w:sz w:val="26"/>
+          <w:szCs w:val="26"/>
+          <w14:ligatures w14:val="none"/>
+        </w:rPr>
+        <w:t xml:space="preserve"> (checkout, payment, gửi email).</w:t>
       </w:r>
     </w:p>
     <w:p>
       <w:pPr>
         <w:numPr>
-          <w:ilvl w:val="2"/>
-          <w:numId w:val="20"/>
+          <w:ilvl w:val="1"/>
+          <w:numId w:val="32"/>
         </w:numPr>
         <w:spacing w:before="100" w:beforeAutospacing="1" w:after="100" w:afterAutospacing="1" w:line="240" w:lineRule="auto"/>
         <w:rPr>
@@ -1746,15 +1779,34 @@
           <w:szCs w:val="26"/>
           <w14:ligatures w14:val="none"/>
         </w:rPr>
-        <w:lastRenderedPageBreak/>
-        <w:t>CartService (thêm/xóa/cập nhật giỏ hàng, tính toán tổng tiền).</w:t>
+        <w:t>Inventory</w:t>
+      </w:r>
+      <w:r>
+        <w:rPr>
+          <w:rFonts w:ascii="Times New Roman" w:eastAsia="Times New Roman" w:hAnsi="Times New Roman" w:cs="Times New Roman"/>
+          <w:kern w:val="0"/>
+          <w:sz w:val="26"/>
+          <w:szCs w:val="26"/>
+          <w14:ligatures w14:val="none"/>
+        </w:rPr>
+        <w:t>Controller</w:t>
+      </w:r>
+      <w:r>
+        <w:rPr>
+          <w:rFonts w:ascii="Times New Roman" w:eastAsia="Times New Roman" w:hAnsi="Times New Roman" w:cs="Times New Roman"/>
+          <w:kern w:val="0"/>
+          <w:sz w:val="26"/>
+          <w:szCs w:val="26"/>
+          <w14:ligatures w14:val="none"/>
+        </w:rPr>
+        <w:t xml:space="preserve"> (quản lý kho, tồn kho).</w:t>
       </w:r>
     </w:p>
     <w:p>
       <w:pPr>
         <w:numPr>
-          <w:ilvl w:val="2"/>
-          <w:numId w:val="20"/>
+          <w:ilvl w:val="1"/>
+          <w:numId w:val="32"/>
         </w:numPr>
         <w:spacing w:before="100" w:beforeAutospacing="1" w:after="100" w:afterAutospacing="1" w:line="240" w:lineRule="auto"/>
         <w:rPr>
@@ -1773,14 +1825,34 @@
           <w:szCs w:val="26"/>
           <w14:ligatures w14:val="none"/>
         </w:rPr>
-        <w:t>OrderService (checkout, payment, gửi email).</w:t>
+        <w:t>Rating</w:t>
+      </w:r>
+      <w:r>
+        <w:rPr>
+          <w:rFonts w:ascii="Times New Roman" w:eastAsia="Times New Roman" w:hAnsi="Times New Roman" w:cs="Times New Roman"/>
+          <w:kern w:val="0"/>
+          <w:sz w:val="26"/>
+          <w:szCs w:val="26"/>
+          <w14:ligatures w14:val="none"/>
+        </w:rPr>
+        <w:t>Controller</w:t>
+      </w:r>
+      <w:r>
+        <w:rPr>
+          <w:rFonts w:ascii="Times New Roman" w:eastAsia="Times New Roman" w:hAnsi="Times New Roman" w:cs="Times New Roman"/>
+          <w:kern w:val="0"/>
+          <w:sz w:val="26"/>
+          <w:szCs w:val="26"/>
+          <w14:ligatures w14:val="none"/>
+        </w:rPr>
+        <w:t xml:space="preserve"> (quản lý đánh giá).</w:t>
       </w:r>
     </w:p>
     <w:p>
       <w:pPr>
         <w:numPr>
-          <w:ilvl w:val="2"/>
-          <w:numId w:val="20"/>
+          <w:ilvl w:val="1"/>
+          <w:numId w:val="32"/>
         </w:numPr>
         <w:spacing w:before="100" w:beforeAutospacing="1" w:after="100" w:afterAutospacing="1" w:line="240" w:lineRule="auto"/>
         <w:rPr>
@@ -1799,15 +1871,31 @@
           <w:szCs w:val="26"/>
           <w14:ligatures w14:val="none"/>
         </w:rPr>
-        <w:t>InventoryService (quản lý kho, tồn kho).</w:t>
+        <w:t>User</w:t>
+      </w:r>
+      <w:r>
+        <w:rPr>
+          <w:rFonts w:ascii="Times New Roman" w:eastAsia="Times New Roman" w:hAnsi="Times New Roman" w:cs="Times New Roman"/>
+          <w:kern w:val="0"/>
+          <w:sz w:val="26"/>
+          <w:szCs w:val="26"/>
+          <w14:ligatures w14:val="none"/>
+        </w:rPr>
+        <w:t>Controller</w:t>
+      </w:r>
+      <w:r>
+        <w:rPr>
+          <w:rFonts w:ascii="Times New Roman" w:eastAsia="Times New Roman" w:hAnsi="Times New Roman" w:cs="Times New Roman"/>
+          <w:kern w:val="0"/>
+          <w:sz w:val="26"/>
+          <w:szCs w:val="26"/>
+          <w14:ligatures w14:val="none"/>
+        </w:rPr>
+        <w:t xml:space="preserve"> (auth, access control).</w:t>
       </w:r>
     </w:p>
     <w:p>
       <w:pPr>
-        <w:numPr>
-          <w:ilvl w:val="2"/>
-          <w:numId w:val="20"/>
-        </w:numPr>
         <w:spacing w:before="100" w:beforeAutospacing="1" w:after="100" w:afterAutospacing="1" w:line="240" w:lineRule="auto"/>
         <w:rPr>
           <w:rFonts w:ascii="Times New Roman" w:eastAsia="Times New Roman" w:hAnsi="Times New Roman" w:cs="Times New Roman"/>
@@ -1825,106 +1913,7 @@
           <w:szCs w:val="26"/>
           <w14:ligatures w14:val="none"/>
         </w:rPr>
-        <w:t>RatingService (quản lý đánh giá).</w:t>
-      </w:r>
-    </w:p>
-    <w:p>
-      <w:pPr>
-        <w:numPr>
-          <w:ilvl w:val="2"/>
-          <w:numId w:val="20"/>
-        </w:numPr>
-        <w:spacing w:before="100" w:beforeAutospacing="1" w:after="100" w:afterAutospacing="1" w:line="240" w:lineRule="auto"/>
-        <w:rPr>
-          <w:rFonts w:ascii="Times New Roman" w:eastAsia="Times New Roman" w:hAnsi="Times New Roman" w:cs="Times New Roman"/>
-          <w:kern w:val="0"/>
-          <w:sz w:val="26"/>
-          <w:szCs w:val="26"/>
-          <w14:ligatures w14:val="none"/>
-        </w:rPr>
-      </w:pPr>
-      <w:r>
-        <w:rPr>
-          <w:rFonts w:ascii="Times New Roman" w:eastAsia="Times New Roman" w:hAnsi="Times New Roman" w:cs="Times New Roman"/>
-          <w:kern w:val="0"/>
-          <w:sz w:val="26"/>
-          <w:szCs w:val="26"/>
-          <w14:ligatures w14:val="none"/>
-        </w:rPr>
-        <w:t>UserService (auth, access control).</w:t>
-      </w:r>
-    </w:p>
-    <w:p>
-      <w:pPr>
-        <w:numPr>
-          <w:ilvl w:val="0"/>
-          <w:numId w:val="19"/>
-        </w:numPr>
-        <w:spacing w:before="100" w:beforeAutospacing="1" w:after="100" w:afterAutospacing="1" w:line="240" w:lineRule="auto"/>
-        <w:rPr>
-          <w:rFonts w:ascii="Times New Roman" w:eastAsia="Times New Roman" w:hAnsi="Times New Roman" w:cs="Times New Roman"/>
-          <w:kern w:val="0"/>
-          <w:sz w:val="26"/>
-          <w:szCs w:val="26"/>
-          <w14:ligatures w14:val="none"/>
-        </w:rPr>
-      </w:pPr>
-      <w:r>
-        <w:rPr>
-          <w:rFonts w:ascii="Times New Roman" w:eastAsia="Times New Roman" w:hAnsi="Times New Roman" w:cs="Times New Roman"/>
-          <w:kern w:val="0"/>
-          <w:sz w:val="26"/>
-          <w:szCs w:val="26"/>
-          <w14:ligatures w14:val="none"/>
-        </w:rPr>
-        <w:t>DTOs / ViewModels: dữ liệu trao đổi giữa UI và Service.</w:t>
-      </w:r>
-    </w:p>
-    <w:p>
-      <w:pPr>
-        <w:numPr>
-          <w:ilvl w:val="0"/>
-          <w:numId w:val="19"/>
-        </w:numPr>
-        <w:spacing w:before="100" w:beforeAutospacing="1" w:after="100" w:afterAutospacing="1" w:line="240" w:lineRule="auto"/>
-        <w:rPr>
-          <w:rFonts w:ascii="Times New Roman" w:eastAsia="Times New Roman" w:hAnsi="Times New Roman" w:cs="Times New Roman"/>
-          <w:kern w:val="0"/>
-          <w:sz w:val="26"/>
-          <w:szCs w:val="26"/>
-          <w14:ligatures w14:val="none"/>
-        </w:rPr>
-      </w:pPr>
-      <w:r>
-        <w:rPr>
-          <w:rFonts w:ascii="Times New Roman" w:eastAsia="Times New Roman" w:hAnsi="Times New Roman" w:cs="Times New Roman"/>
-          <w:kern w:val="0"/>
-          <w:sz w:val="26"/>
-          <w:szCs w:val="26"/>
-          <w14:ligatures w14:val="none"/>
-        </w:rPr>
-        <w:t>Security Module: xác thực, phân quyền Buyer vs SysAdmin.</w:t>
-      </w:r>
-    </w:p>
-    <w:p>
-      <w:pPr>
-        <w:spacing w:before="100" w:beforeAutospacing="1" w:after="100" w:afterAutospacing="1" w:line="240" w:lineRule="auto"/>
-        <w:rPr>
-          <w:rFonts w:ascii="Times New Roman" w:eastAsia="Times New Roman" w:hAnsi="Times New Roman" w:cs="Times New Roman"/>
-          <w:kern w:val="0"/>
-          <w:sz w:val="26"/>
-          <w:szCs w:val="26"/>
-          <w14:ligatures w14:val="none"/>
-        </w:rPr>
-      </w:pPr>
-      <w:r>
-        <w:rPr>
-          <w:rFonts w:ascii="Times New Roman" w:eastAsia="Times New Roman" w:hAnsi="Times New Roman" w:cs="Times New Roman"/>
-          <w:kern w:val="0"/>
-          <w:sz w:val="26"/>
-          <w:szCs w:val="26"/>
-          <w14:ligatures w14:val="none"/>
-        </w:rPr>
+        <w:lastRenderedPageBreak/>
         <w:t>c) Data Access Layer</w:t>
       </w:r>
     </w:p>
@@ -1978,7 +1967,7 @@
           <w:szCs w:val="26"/>
           <w14:ligatures w14:val="none"/>
         </w:rPr>
-        <w:t>ORM: Hibernate/JPA (Java), Entity Framework (C#), Sequelize (Node.js), SQLAlchemy (Python).</w:t>
+        <w:t>ORM: Sequelize (Node.js)</w:t>
       </w:r>
     </w:p>
     <w:p>
@@ -2004,7 +1993,7 @@
           <w:szCs w:val="26"/>
           <w14:ligatures w14:val="none"/>
         </w:rPr>
-        <w:t>Database: PostgreSQL/MySQL (quan hệ), MongoDB (nếu muốn NoSQL cho sản phẩm/giỏ hàng).</w:t>
+        <w:t>Database: PostgreSQL</w:t>
       </w:r>
     </w:p>
     <w:p>
@@ -2031,7 +2020,7 @@
           <w:szCs w:val="26"/>
           <w14:ligatures w14:val="none"/>
         </w:rPr>
-        <w:t>Thành phần chính (Repository/DAO):</w:t>
+        <w:t>Thành phần chính (Repository):</w:t>
       </w:r>
     </w:p>
     <w:p>
@@ -2573,7 +2562,37 @@
           <w:szCs w:val="26"/>
           <w14:ligatures w14:val="none"/>
         </w:rPr>
-        <w:t xml:space="preserve"> → UI gửi request đến OrderController.</w:t>
+        <w:t xml:space="preserve"> </w:t>
+      </w:r>
+      <w:r>
+        <w:rPr>
+          <w:rFonts w:ascii="Times New Roman" w:eastAsia="Times New Roman" w:hAnsi="Times New Roman" w:cs="Times New Roman"/>
+          <w:kern w:val="0"/>
+          <w:sz w:val="26"/>
+          <w:szCs w:val="26"/>
+          <w14:ligatures w14:val="none"/>
+        </w:rPr>
+        <w:t xml:space="preserve">trên React </w:t>
+      </w:r>
+      <w:r>
+        <w:rPr>
+          <w:rFonts w:ascii="Times New Roman" w:eastAsia="Times New Roman" w:hAnsi="Times New Roman" w:cs="Times New Roman"/>
+          <w:kern w:val="0"/>
+          <w:sz w:val="26"/>
+          <w:szCs w:val="26"/>
+          <w14:ligatures w14:val="none"/>
+        </w:rPr>
+        <w:t>UI</w:t>
+      </w:r>
+      <w:r>
+        <w:rPr>
+          <w:rFonts w:ascii="Times New Roman" w:eastAsia="Times New Roman" w:hAnsi="Times New Roman" w:cs="Times New Roman"/>
+          <w:kern w:val="0"/>
+          <w:sz w:val="26"/>
+          <w:szCs w:val="26"/>
+          <w14:ligatures w14:val="none"/>
+        </w:rPr>
+        <w:t>.</w:t>
       </w:r>
     </w:p>
     <w:p>
@@ -2600,7 +2619,7 @@
           <w:szCs w:val="26"/>
           <w14:ligatures w14:val="none"/>
         </w:rPr>
-        <w:t>OrderService gọi CartService để lấy giỏ hàng hiện tại.</w:t>
+        <w:t>React gọi API POST /orders/checkout</w:t>
       </w:r>
     </w:p>
     <w:p>
@@ -2627,7 +2646,47 @@
           <w:szCs w:val="26"/>
           <w14:ligatures w14:val="none"/>
         </w:rPr>
-        <w:t>OrderService validate sản phẩm (tồn kho, giá).</w:t>
+        <w:t>OrderController</w:t>
+      </w:r>
+      <w:r>
+        <w:rPr>
+          <w:rFonts w:ascii="Times New Roman" w:eastAsia="Times New Roman" w:hAnsi="Times New Roman" w:cs="Times New Roman"/>
+          <w:kern w:val="0"/>
+          <w:sz w:val="26"/>
+          <w:szCs w:val="26"/>
+          <w14:ligatures w14:val="none"/>
+        </w:rPr>
+        <w:t xml:space="preserve"> -&gt; checkout</w:t>
+      </w:r>
+      <w:r>
+        <w:rPr>
+          <w:rFonts w:ascii="Times New Roman" w:eastAsia="Times New Roman" w:hAnsi="Times New Roman" w:cs="Times New Roman"/>
+          <w:kern w:val="0"/>
+          <w:sz w:val="26"/>
+          <w:szCs w:val="26"/>
+          <w14:ligatures w14:val="none"/>
+        </w:rPr>
+        <w:t>: kiểm trả giỏ hàng (CartController)</w:t>
+      </w:r>
+      <w:r>
+        <w:rPr>
+          <w:rFonts w:ascii="Times New Roman" w:eastAsia="Times New Roman" w:hAnsi="Times New Roman" w:cs="Times New Roman"/>
+          <w:kern w:val="0"/>
+          <w:sz w:val="26"/>
+          <w:szCs w:val="26"/>
+          <w14:ligatures w14:val="none"/>
+        </w:rPr>
+        <w:t>, xác nhận tồn kho (validate) (</w:t>
+      </w:r>
+      <w:r>
+        <w:rPr>
+          <w:rFonts w:ascii="Times New Roman" w:eastAsia="Times New Roman" w:hAnsi="Times New Roman" w:cs="Times New Roman"/>
+          <w:kern w:val="0"/>
+          <w:sz w:val="26"/>
+          <w:szCs w:val="26"/>
+          <w14:ligatures w14:val="none"/>
+        </w:rPr>
+        <w:t xml:space="preserve">InventoryController), xử lý thanh toán, lưu order vào Postgres. </w:t>
       </w:r>
     </w:p>
     <w:p>
@@ -2654,7 +2713,17 @@
           <w:szCs w:val="26"/>
           <w14:ligatures w14:val="none"/>
         </w:rPr>
-        <w:t>PaymentService xử lý thanh toán (tích hợp Payment Gateway).</w:t>
+        <w:t xml:space="preserve">CartController </w:t>
+      </w:r>
+      <w:r>
+        <w:rPr>
+          <w:rFonts w:ascii="Times New Roman" w:eastAsia="Times New Roman" w:hAnsi="Times New Roman" w:cs="Times New Roman"/>
+          <w:kern w:val="0"/>
+          <w:sz w:val="26"/>
+          <w:szCs w:val="26"/>
+          <w14:ligatures w14:val="none"/>
+        </w:rPr>
+        <w:t>cập nhật trạng thái giỏ hàng (Closed).</w:t>
       </w:r>
     </w:p>
     <w:p>
@@ -2681,34 +2750,7 @@
           <w:szCs w:val="26"/>
           <w14:ligatures w14:val="none"/>
         </w:rPr>
-        <w:t>Nếu thành công → OrderService tạo Order record → gửi email (EmailService).</w:t>
-      </w:r>
-    </w:p>
-    <w:p>
-      <w:pPr>
-        <w:pStyle w:val="ListParagraph"/>
-        <w:numPr>
-          <w:ilvl w:val="0"/>
-          <w:numId w:val="30"/>
-        </w:numPr>
-        <w:spacing w:before="100" w:beforeAutospacing="1" w:after="100" w:afterAutospacing="1" w:line="240" w:lineRule="auto"/>
-        <w:rPr>
-          <w:rFonts w:ascii="Times New Roman" w:eastAsia="Times New Roman" w:hAnsi="Times New Roman" w:cs="Times New Roman"/>
-          <w:kern w:val="0"/>
-          <w:sz w:val="26"/>
-          <w:szCs w:val="26"/>
-          <w14:ligatures w14:val="none"/>
-        </w:rPr>
-      </w:pPr>
-      <w:r>
-        <w:rPr>
-          <w:rFonts w:ascii="Times New Roman" w:eastAsia="Times New Roman" w:hAnsi="Times New Roman" w:cs="Times New Roman"/>
-          <w:kern w:val="0"/>
-          <w:sz w:val="26"/>
-          <w:szCs w:val="26"/>
-          <w14:ligatures w14:val="none"/>
-        </w:rPr>
-        <w:t>CartService cập nhật trạng thái giỏ hàng (Closed).</w:t>
+        <w:t xml:space="preserve">Trả kết quả về React UI -&gt; hiển thị thông báo thành công. </w:t>
       </w:r>
     </w:p>
     <w:p>
@@ -3448,6 +3490,155 @@
     </w:lvl>
   </w:abstractNum>
   <w:abstractNum w:abstractNumId="5" w15:restartNumberingAfterBreak="0">
+    <w:nsid w:val="114F3155"/>
+    <w:multiLevelType w:val="multilevel"/>
+    <w:tmpl w:val="85441EBC"/>
+    <w:lvl w:ilvl="0">
+      <w:start w:val="1"/>
+      <w:numFmt w:val="bullet"/>
+      <w:lvlText w:val=""/>
+      <w:lvlJc w:val="left"/>
+      <w:pPr>
+        <w:tabs>
+          <w:tab w:val="num" w:pos="720"/>
+        </w:tabs>
+        <w:ind w:left="720" w:hanging="360"/>
+      </w:pPr>
+      <w:rPr>
+        <w:rFonts w:ascii="Symbol" w:hAnsi="Symbol" w:hint="default"/>
+        <w:sz w:val="20"/>
+      </w:rPr>
+    </w:lvl>
+    <w:lvl w:ilvl="1">
+      <w:start w:val="1"/>
+      <w:numFmt w:val="bullet"/>
+      <w:lvlText w:val="o"/>
+      <w:lvlJc w:val="left"/>
+      <w:pPr>
+        <w:tabs>
+          <w:tab w:val="num" w:pos="1440"/>
+        </w:tabs>
+        <w:ind w:left="1440" w:hanging="360"/>
+      </w:pPr>
+      <w:rPr>
+        <w:rFonts w:ascii="Courier New" w:hAnsi="Courier New" w:hint="default"/>
+        <w:sz w:val="20"/>
+      </w:rPr>
+    </w:lvl>
+    <w:lvl w:ilvl="2">
+      <w:start w:val="1"/>
+      <w:numFmt w:val="bullet"/>
+      <w:lvlText w:val="+"/>
+      <w:lvlJc w:val="left"/>
+      <w:pPr>
+        <w:tabs>
+          <w:tab w:val="num" w:pos="2160"/>
+        </w:tabs>
+        <w:ind w:left="2160" w:hanging="360"/>
+      </w:pPr>
+      <w:rPr>
+        <w:rFonts w:ascii="Source Sans Pro" w:hAnsi="Source Sans Pro" w:hint="default"/>
+        <w:sz w:val="20"/>
+      </w:rPr>
+    </w:lvl>
+    <w:lvl w:ilvl="3">
+      <w:start w:val="1"/>
+      <w:numFmt w:val="bullet"/>
+      <w:lvlText w:val=""/>
+      <w:lvlJc w:val="left"/>
+      <w:pPr>
+        <w:tabs>
+          <w:tab w:val="num" w:pos="2880"/>
+        </w:tabs>
+        <w:ind w:left="2880" w:hanging="360"/>
+      </w:pPr>
+      <w:rPr>
+        <w:rFonts w:ascii="Wingdings" w:hAnsi="Wingdings" w:hint="default"/>
+        <w:sz w:val="20"/>
+      </w:rPr>
+    </w:lvl>
+    <w:lvl w:ilvl="4" w:tentative="1">
+      <w:start w:val="1"/>
+      <w:numFmt w:val="bullet"/>
+      <w:lvlText w:val=""/>
+      <w:lvlJc w:val="left"/>
+      <w:pPr>
+        <w:tabs>
+          <w:tab w:val="num" w:pos="3600"/>
+        </w:tabs>
+        <w:ind w:left="3600" w:hanging="360"/>
+      </w:pPr>
+      <w:rPr>
+        <w:rFonts w:ascii="Wingdings" w:hAnsi="Wingdings" w:hint="default"/>
+        <w:sz w:val="20"/>
+      </w:rPr>
+    </w:lvl>
+    <w:lvl w:ilvl="5" w:tentative="1">
+      <w:start w:val="1"/>
+      <w:numFmt w:val="bullet"/>
+      <w:lvlText w:val=""/>
+      <w:lvlJc w:val="left"/>
+      <w:pPr>
+        <w:tabs>
+          <w:tab w:val="num" w:pos="4320"/>
+        </w:tabs>
+        <w:ind w:left="4320" w:hanging="360"/>
+      </w:pPr>
+      <w:rPr>
+        <w:rFonts w:ascii="Wingdings" w:hAnsi="Wingdings" w:hint="default"/>
+        <w:sz w:val="20"/>
+      </w:rPr>
+    </w:lvl>
+    <w:lvl w:ilvl="6" w:tentative="1">
+      <w:start w:val="1"/>
+      <w:numFmt w:val="bullet"/>
+      <w:lvlText w:val=""/>
+      <w:lvlJc w:val="left"/>
+      <w:pPr>
+        <w:tabs>
+          <w:tab w:val="num" w:pos="5040"/>
+        </w:tabs>
+        <w:ind w:left="5040" w:hanging="360"/>
+      </w:pPr>
+      <w:rPr>
+        <w:rFonts w:ascii="Wingdings" w:hAnsi="Wingdings" w:hint="default"/>
+        <w:sz w:val="20"/>
+      </w:rPr>
+    </w:lvl>
+    <w:lvl w:ilvl="7" w:tentative="1">
+      <w:start w:val="1"/>
+      <w:numFmt w:val="bullet"/>
+      <w:lvlText w:val=""/>
+      <w:lvlJc w:val="left"/>
+      <w:pPr>
+        <w:tabs>
+          <w:tab w:val="num" w:pos="5760"/>
+        </w:tabs>
+        <w:ind w:left="5760" w:hanging="360"/>
+      </w:pPr>
+      <w:rPr>
+        <w:rFonts w:ascii="Wingdings" w:hAnsi="Wingdings" w:hint="default"/>
+        <w:sz w:val="20"/>
+      </w:rPr>
+    </w:lvl>
+    <w:lvl w:ilvl="8" w:tentative="1">
+      <w:start w:val="1"/>
+      <w:numFmt w:val="bullet"/>
+      <w:lvlText w:val=""/>
+      <w:lvlJc w:val="left"/>
+      <w:pPr>
+        <w:tabs>
+          <w:tab w:val="num" w:pos="6480"/>
+        </w:tabs>
+        <w:ind w:left="6480" w:hanging="360"/>
+      </w:pPr>
+      <w:rPr>
+        <w:rFonts w:ascii="Wingdings" w:hAnsi="Wingdings" w:hint="default"/>
+        <w:sz w:val="20"/>
+      </w:rPr>
+    </w:lvl>
+  </w:abstractNum>
+  <w:abstractNum w:abstractNumId="6" w15:restartNumberingAfterBreak="0">
     <w:nsid w:val="168D6756"/>
     <w:multiLevelType w:val="multilevel"/>
     <w:tmpl w:val="0D0A92EC"/>
@@ -3564,7 +3755,7 @@
       </w:pPr>
     </w:lvl>
   </w:abstractNum>
-  <w:abstractNum w:abstractNumId="6" w15:restartNumberingAfterBreak="0">
+  <w:abstractNum w:abstractNumId="7" w15:restartNumberingAfterBreak="0">
     <w:nsid w:val="1E886F96"/>
     <w:multiLevelType w:val="multilevel"/>
     <w:tmpl w:val="4D1C87D4"/>
@@ -3713,7 +3904,7 @@
       </w:rPr>
     </w:lvl>
   </w:abstractNum>
-  <w:abstractNum w:abstractNumId="7" w15:restartNumberingAfterBreak="0">
+  <w:abstractNum w:abstractNumId="8" w15:restartNumberingAfterBreak="0">
     <w:nsid w:val="264274F0"/>
     <w:multiLevelType w:val="hybridMultilevel"/>
     <w:tmpl w:val="D4E4BCC0"/>
@@ -3826,7 +4017,7 @@
       </w:rPr>
     </w:lvl>
   </w:abstractNum>
-  <w:abstractNum w:abstractNumId="8" w15:restartNumberingAfterBreak="0">
+  <w:abstractNum w:abstractNumId="9" w15:restartNumberingAfterBreak="0">
     <w:nsid w:val="2A1C3415"/>
     <w:multiLevelType w:val="hybridMultilevel"/>
     <w:tmpl w:val="7454492C"/>
@@ -3939,7 +4130,7 @@
       </w:rPr>
     </w:lvl>
   </w:abstractNum>
-  <w:abstractNum w:abstractNumId="9" w15:restartNumberingAfterBreak="0">
+  <w:abstractNum w:abstractNumId="10" w15:restartNumberingAfterBreak="0">
     <w:nsid w:val="2C101583"/>
     <w:multiLevelType w:val="multilevel"/>
     <w:tmpl w:val="D63A2998"/>
@@ -4088,7 +4279,7 @@
       </w:rPr>
     </w:lvl>
   </w:abstractNum>
-  <w:abstractNum w:abstractNumId="10" w15:restartNumberingAfterBreak="0">
+  <w:abstractNum w:abstractNumId="11" w15:restartNumberingAfterBreak="0">
     <w:nsid w:val="32482A60"/>
     <w:multiLevelType w:val="hybridMultilevel"/>
     <w:tmpl w:val="B472E99A"/>
@@ -4201,7 +4392,7 @@
       </w:rPr>
     </w:lvl>
   </w:abstractNum>
-  <w:abstractNum w:abstractNumId="11" w15:restartNumberingAfterBreak="0">
+  <w:abstractNum w:abstractNumId="12" w15:restartNumberingAfterBreak="0">
     <w:nsid w:val="3453067A"/>
     <w:multiLevelType w:val="multilevel"/>
     <w:tmpl w:val="4FDE837C"/>
@@ -4350,7 +4541,7 @@
       </w:rPr>
     </w:lvl>
   </w:abstractNum>
-  <w:abstractNum w:abstractNumId="12" w15:restartNumberingAfterBreak="0">
+  <w:abstractNum w:abstractNumId="13" w15:restartNumberingAfterBreak="0">
     <w:nsid w:val="346C44A2"/>
     <w:multiLevelType w:val="multilevel"/>
     <w:tmpl w:val="9702ACFE"/>
@@ -4499,7 +4690,7 @@
       </w:rPr>
     </w:lvl>
   </w:abstractNum>
-  <w:abstractNum w:abstractNumId="13" w15:restartNumberingAfterBreak="0">
+  <w:abstractNum w:abstractNumId="14" w15:restartNumberingAfterBreak="0">
     <w:nsid w:val="34D353C9"/>
     <w:multiLevelType w:val="multilevel"/>
     <w:tmpl w:val="2BE2DF9C"/>
@@ -4648,7 +4839,7 @@
       </w:rPr>
     </w:lvl>
   </w:abstractNum>
-  <w:abstractNum w:abstractNumId="14" w15:restartNumberingAfterBreak="0">
+  <w:abstractNum w:abstractNumId="15" w15:restartNumberingAfterBreak="0">
     <w:nsid w:val="36B872AE"/>
     <w:multiLevelType w:val="hybridMultilevel"/>
     <w:tmpl w:val="82986FA2"/>
@@ -4761,7 +4952,7 @@
       </w:rPr>
     </w:lvl>
   </w:abstractNum>
-  <w:abstractNum w:abstractNumId="15" w15:restartNumberingAfterBreak="0">
+  <w:abstractNum w:abstractNumId="16" w15:restartNumberingAfterBreak="0">
     <w:nsid w:val="3C3D2766"/>
     <w:multiLevelType w:val="multilevel"/>
     <w:tmpl w:val="7A104EE8"/>
@@ -4910,7 +5101,7 @@
       </w:rPr>
     </w:lvl>
   </w:abstractNum>
-  <w:abstractNum w:abstractNumId="16" w15:restartNumberingAfterBreak="0">
+  <w:abstractNum w:abstractNumId="17" w15:restartNumberingAfterBreak="0">
     <w:nsid w:val="41801ECC"/>
     <w:multiLevelType w:val="hybridMultilevel"/>
     <w:tmpl w:val="662AD7DA"/>
@@ -5023,7 +5214,7 @@
       </w:rPr>
     </w:lvl>
   </w:abstractNum>
-  <w:abstractNum w:abstractNumId="17" w15:restartNumberingAfterBreak="0">
+  <w:abstractNum w:abstractNumId="18" w15:restartNumberingAfterBreak="0">
     <w:nsid w:val="426141FB"/>
     <w:multiLevelType w:val="multilevel"/>
     <w:tmpl w:val="E8BC33F0"/>
@@ -5172,7 +5363,7 @@
       </w:rPr>
     </w:lvl>
   </w:abstractNum>
-  <w:abstractNum w:abstractNumId="18" w15:restartNumberingAfterBreak="0">
+  <w:abstractNum w:abstractNumId="19" w15:restartNumberingAfterBreak="0">
     <w:nsid w:val="48CE37BC"/>
     <w:multiLevelType w:val="hybridMultilevel"/>
     <w:tmpl w:val="C65AE2AE"/>
@@ -5285,7 +5476,7 @@
       </w:rPr>
     </w:lvl>
   </w:abstractNum>
-  <w:abstractNum w:abstractNumId="19" w15:restartNumberingAfterBreak="0">
+  <w:abstractNum w:abstractNumId="20" w15:restartNumberingAfterBreak="0">
     <w:nsid w:val="5696042F"/>
     <w:multiLevelType w:val="hybridMultilevel"/>
     <w:tmpl w:val="EFBECF9A"/>
@@ -5397,7 +5588,7 @@
       </w:rPr>
     </w:lvl>
   </w:abstractNum>
-  <w:abstractNum w:abstractNumId="20" w15:restartNumberingAfterBreak="0">
+  <w:abstractNum w:abstractNumId="21" w15:restartNumberingAfterBreak="0">
     <w:nsid w:val="5AC21531"/>
     <w:multiLevelType w:val="hybridMultilevel"/>
     <w:tmpl w:val="47D645F6"/>
@@ -5510,7 +5701,156 @@
       </w:rPr>
     </w:lvl>
   </w:abstractNum>
-  <w:abstractNum w:abstractNumId="21" w15:restartNumberingAfterBreak="0">
+  <w:abstractNum w:abstractNumId="22" w15:restartNumberingAfterBreak="0">
+    <w:nsid w:val="5E9D088E"/>
+    <w:multiLevelType w:val="multilevel"/>
+    <w:tmpl w:val="CE845098"/>
+    <w:lvl w:ilvl="0">
+      <w:start w:val="1"/>
+      <w:numFmt w:val="bullet"/>
+      <w:lvlText w:val=""/>
+      <w:lvlJc w:val="left"/>
+      <w:pPr>
+        <w:tabs>
+          <w:tab w:val="num" w:pos="720"/>
+        </w:tabs>
+        <w:ind w:left="720" w:hanging="360"/>
+      </w:pPr>
+      <w:rPr>
+        <w:rFonts w:ascii="Symbol" w:hAnsi="Symbol" w:hint="default"/>
+        <w:sz w:val="20"/>
+      </w:rPr>
+    </w:lvl>
+    <w:lvl w:ilvl="1">
+      <w:start w:val="1"/>
+      <w:numFmt w:val="bullet"/>
+      <w:lvlText w:val="+"/>
+      <w:lvlJc w:val="left"/>
+      <w:pPr>
+        <w:tabs>
+          <w:tab w:val="num" w:pos="1440"/>
+        </w:tabs>
+        <w:ind w:left="1440" w:hanging="360"/>
+      </w:pPr>
+      <w:rPr>
+        <w:rFonts w:ascii="Source Sans Pro" w:hAnsi="Source Sans Pro" w:hint="default"/>
+        <w:sz w:val="20"/>
+      </w:rPr>
+    </w:lvl>
+    <w:lvl w:ilvl="2">
+      <w:start w:val="1"/>
+      <w:numFmt w:val="bullet"/>
+      <w:lvlText w:val="+"/>
+      <w:lvlJc w:val="left"/>
+      <w:pPr>
+        <w:tabs>
+          <w:tab w:val="num" w:pos="2160"/>
+        </w:tabs>
+        <w:ind w:left="2160" w:hanging="360"/>
+      </w:pPr>
+      <w:rPr>
+        <w:rFonts w:ascii="Source Sans Pro" w:hAnsi="Source Sans Pro" w:hint="default"/>
+        <w:sz w:val="20"/>
+      </w:rPr>
+    </w:lvl>
+    <w:lvl w:ilvl="3">
+      <w:start w:val="1"/>
+      <w:numFmt w:val="bullet"/>
+      <w:lvlText w:val=""/>
+      <w:lvlJc w:val="left"/>
+      <w:pPr>
+        <w:tabs>
+          <w:tab w:val="num" w:pos="2880"/>
+        </w:tabs>
+        <w:ind w:left="2880" w:hanging="360"/>
+      </w:pPr>
+      <w:rPr>
+        <w:rFonts w:ascii="Wingdings" w:hAnsi="Wingdings" w:hint="default"/>
+        <w:sz w:val="20"/>
+      </w:rPr>
+    </w:lvl>
+    <w:lvl w:ilvl="4" w:tentative="1">
+      <w:start w:val="1"/>
+      <w:numFmt w:val="bullet"/>
+      <w:lvlText w:val=""/>
+      <w:lvlJc w:val="left"/>
+      <w:pPr>
+        <w:tabs>
+          <w:tab w:val="num" w:pos="3600"/>
+        </w:tabs>
+        <w:ind w:left="3600" w:hanging="360"/>
+      </w:pPr>
+      <w:rPr>
+        <w:rFonts w:ascii="Wingdings" w:hAnsi="Wingdings" w:hint="default"/>
+        <w:sz w:val="20"/>
+      </w:rPr>
+    </w:lvl>
+    <w:lvl w:ilvl="5" w:tentative="1">
+      <w:start w:val="1"/>
+      <w:numFmt w:val="bullet"/>
+      <w:lvlText w:val=""/>
+      <w:lvlJc w:val="left"/>
+      <w:pPr>
+        <w:tabs>
+          <w:tab w:val="num" w:pos="4320"/>
+        </w:tabs>
+        <w:ind w:left="4320" w:hanging="360"/>
+      </w:pPr>
+      <w:rPr>
+        <w:rFonts w:ascii="Wingdings" w:hAnsi="Wingdings" w:hint="default"/>
+        <w:sz w:val="20"/>
+      </w:rPr>
+    </w:lvl>
+    <w:lvl w:ilvl="6" w:tentative="1">
+      <w:start w:val="1"/>
+      <w:numFmt w:val="bullet"/>
+      <w:lvlText w:val=""/>
+      <w:lvlJc w:val="left"/>
+      <w:pPr>
+        <w:tabs>
+          <w:tab w:val="num" w:pos="5040"/>
+        </w:tabs>
+        <w:ind w:left="5040" w:hanging="360"/>
+      </w:pPr>
+      <w:rPr>
+        <w:rFonts w:ascii="Wingdings" w:hAnsi="Wingdings" w:hint="default"/>
+        <w:sz w:val="20"/>
+      </w:rPr>
+    </w:lvl>
+    <w:lvl w:ilvl="7" w:tentative="1">
+      <w:start w:val="1"/>
+      <w:numFmt w:val="bullet"/>
+      <w:lvlText w:val=""/>
+      <w:lvlJc w:val="left"/>
+      <w:pPr>
+        <w:tabs>
+          <w:tab w:val="num" w:pos="5760"/>
+        </w:tabs>
+        <w:ind w:left="5760" w:hanging="360"/>
+      </w:pPr>
+      <w:rPr>
+        <w:rFonts w:ascii="Wingdings" w:hAnsi="Wingdings" w:hint="default"/>
+        <w:sz w:val="20"/>
+      </w:rPr>
+    </w:lvl>
+    <w:lvl w:ilvl="8" w:tentative="1">
+      <w:start w:val="1"/>
+      <w:numFmt w:val="bullet"/>
+      <w:lvlText w:val=""/>
+      <w:lvlJc w:val="left"/>
+      <w:pPr>
+        <w:tabs>
+          <w:tab w:val="num" w:pos="6480"/>
+        </w:tabs>
+        <w:ind w:left="6480" w:hanging="360"/>
+      </w:pPr>
+      <w:rPr>
+        <w:rFonts w:ascii="Wingdings" w:hAnsi="Wingdings" w:hint="default"/>
+        <w:sz w:val="20"/>
+      </w:rPr>
+    </w:lvl>
+  </w:abstractNum>
+  <w:abstractNum w:abstractNumId="23" w15:restartNumberingAfterBreak="0">
     <w:nsid w:val="61566F22"/>
     <w:multiLevelType w:val="multilevel"/>
     <w:tmpl w:val="72BE49E8"/>
@@ -5659,7 +5999,7 @@
       </w:rPr>
     </w:lvl>
   </w:abstractNum>
-  <w:abstractNum w:abstractNumId="22" w15:restartNumberingAfterBreak="0">
+  <w:abstractNum w:abstractNumId="24" w15:restartNumberingAfterBreak="0">
     <w:nsid w:val="64E15CA9"/>
     <w:multiLevelType w:val="multilevel"/>
     <w:tmpl w:val="37D68CEE"/>
@@ -5808,7 +6148,7 @@
       </w:rPr>
     </w:lvl>
   </w:abstractNum>
-  <w:abstractNum w:abstractNumId="23" w15:restartNumberingAfterBreak="0">
+  <w:abstractNum w:abstractNumId="25" w15:restartNumberingAfterBreak="0">
     <w:nsid w:val="68500CDF"/>
     <w:multiLevelType w:val="multilevel"/>
     <w:tmpl w:val="F1D62B8C"/>
@@ -5957,7 +6297,7 @@
       </w:rPr>
     </w:lvl>
   </w:abstractNum>
-  <w:abstractNum w:abstractNumId="24" w15:restartNumberingAfterBreak="0">
+  <w:abstractNum w:abstractNumId="26" w15:restartNumberingAfterBreak="0">
     <w:nsid w:val="693034A4"/>
     <w:multiLevelType w:val="multilevel"/>
     <w:tmpl w:val="5C0CBE9C"/>
@@ -6106,7 +6446,7 @@
       </w:rPr>
     </w:lvl>
   </w:abstractNum>
-  <w:abstractNum w:abstractNumId="25" w15:restartNumberingAfterBreak="0">
+  <w:abstractNum w:abstractNumId="27" w15:restartNumberingAfterBreak="0">
     <w:nsid w:val="69E962D0"/>
     <w:multiLevelType w:val="multilevel"/>
     <w:tmpl w:val="46AA4154"/>
@@ -6255,7 +6595,7 @@
       </w:rPr>
     </w:lvl>
   </w:abstractNum>
-  <w:abstractNum w:abstractNumId="26" w15:restartNumberingAfterBreak="0">
+  <w:abstractNum w:abstractNumId="28" w15:restartNumberingAfterBreak="0">
     <w:nsid w:val="6C26388D"/>
     <w:multiLevelType w:val="hybridMultilevel"/>
     <w:tmpl w:val="926A4F02"/>
@@ -6368,7 +6708,7 @@
       </w:rPr>
     </w:lvl>
   </w:abstractNum>
-  <w:abstractNum w:abstractNumId="27" w15:restartNumberingAfterBreak="0">
+  <w:abstractNum w:abstractNumId="29" w15:restartNumberingAfterBreak="0">
     <w:nsid w:val="70972F4E"/>
     <w:multiLevelType w:val="multilevel"/>
     <w:tmpl w:val="F7B8EAA2"/>
@@ -6517,7 +6857,7 @@
       </w:rPr>
     </w:lvl>
   </w:abstractNum>
-  <w:abstractNum w:abstractNumId="28" w15:restartNumberingAfterBreak="0">
+  <w:abstractNum w:abstractNumId="30" w15:restartNumberingAfterBreak="0">
     <w:nsid w:val="75D54AB6"/>
     <w:multiLevelType w:val="multilevel"/>
     <w:tmpl w:val="C51AFBC0"/>
@@ -6666,7 +7006,7 @@
       </w:rPr>
     </w:lvl>
   </w:abstractNum>
-  <w:abstractNum w:abstractNumId="29" w15:restartNumberingAfterBreak="0">
+  <w:abstractNum w:abstractNumId="31" w15:restartNumberingAfterBreak="0">
     <w:nsid w:val="797F5052"/>
     <w:multiLevelType w:val="multilevel"/>
     <w:tmpl w:val="29E49B8A"/>
@@ -6816,94 +7156,100 @@
     </w:lvl>
   </w:abstractNum>
   <w:num w:numId="1">
-    <w:abstractNumId w:val="28"/>
+    <w:abstractNumId w:val="30"/>
   </w:num>
   <w:num w:numId="2">
-    <w:abstractNumId w:val="29"/>
+    <w:abstractNumId w:val="31"/>
   </w:num>
   <w:num w:numId="3">
-    <w:abstractNumId w:val="5"/>
+    <w:abstractNumId w:val="6"/>
   </w:num>
   <w:num w:numId="4">
     <w:abstractNumId w:val="4"/>
   </w:num>
   <w:num w:numId="5">
-    <w:abstractNumId w:val="27"/>
+    <w:abstractNumId w:val="29"/>
   </w:num>
   <w:num w:numId="6">
+    <w:abstractNumId w:val="12"/>
+  </w:num>
+  <w:num w:numId="7">
+    <w:abstractNumId w:val="10"/>
+  </w:num>
+  <w:num w:numId="8">
+    <w:abstractNumId w:val="25"/>
+  </w:num>
+  <w:num w:numId="9">
+    <w:abstractNumId w:val="18"/>
+  </w:num>
+  <w:num w:numId="10">
     <w:abstractNumId w:val="11"/>
   </w:num>
-  <w:num w:numId="7">
-    <w:abstractNumId w:val="9"/>
-  </w:num>
-  <w:num w:numId="8">
-    <w:abstractNumId w:val="23"/>
-  </w:num>
-  <w:num w:numId="9">
-    <w:abstractNumId w:val="17"/>
-  </w:num>
-  <w:num w:numId="10">
-    <w:abstractNumId w:val="10"/>
-  </w:num>
   <w:num w:numId="11">
-    <w:abstractNumId w:val="19"/>
+    <w:abstractNumId w:val="20"/>
   </w:num>
   <w:num w:numId="12">
-    <w:abstractNumId w:val="24"/>
+    <w:abstractNumId w:val="26"/>
   </w:num>
   <w:num w:numId="13">
     <w:abstractNumId w:val="2"/>
   </w:num>
   <w:num w:numId="14">
-    <w:abstractNumId w:val="8"/>
+    <w:abstractNumId w:val="9"/>
   </w:num>
   <w:num w:numId="15">
-    <w:abstractNumId w:val="15"/>
+    <w:abstractNumId w:val="16"/>
   </w:num>
   <w:num w:numId="16">
     <w:abstractNumId w:val="0"/>
   </w:num>
   <w:num w:numId="17">
-    <w:abstractNumId w:val="26"/>
+    <w:abstractNumId w:val="28"/>
   </w:num>
   <w:num w:numId="18">
     <w:abstractNumId w:val="3"/>
   </w:num>
   <w:num w:numId="19">
-    <w:abstractNumId w:val="22"/>
+    <w:abstractNumId w:val="24"/>
   </w:num>
   <w:num w:numId="20">
     <w:abstractNumId w:val="1"/>
   </w:num>
   <w:num w:numId="21">
-    <w:abstractNumId w:val="12"/>
+    <w:abstractNumId w:val="13"/>
   </w:num>
   <w:num w:numId="22">
-    <w:abstractNumId w:val="6"/>
+    <w:abstractNumId w:val="7"/>
   </w:num>
   <w:num w:numId="23">
-    <w:abstractNumId w:val="7"/>
+    <w:abstractNumId w:val="8"/>
   </w:num>
   <w:num w:numId="24">
-    <w:abstractNumId w:val="20"/>
+    <w:abstractNumId w:val="21"/>
   </w:num>
   <w:num w:numId="25">
-    <w:abstractNumId w:val="21"/>
+    <w:abstractNumId w:val="23"/>
   </w:num>
   <w:num w:numId="26">
-    <w:abstractNumId w:val="25"/>
+    <w:abstractNumId w:val="27"/>
   </w:num>
   <w:num w:numId="27">
-    <w:abstractNumId w:val="18"/>
+    <w:abstractNumId w:val="19"/>
   </w:num>
   <w:num w:numId="28">
-    <w:abstractNumId w:val="13"/>
+    <w:abstractNumId w:val="14"/>
   </w:num>
   <w:num w:numId="29">
-    <w:abstractNumId w:val="16"/>
+    <w:abstractNumId w:val="17"/>
   </w:num>
   <w:num w:numId="30">
-    <w:abstractNumId w:val="14"/>
+    <w:abstractNumId w:val="15"/>
+  </w:num>
+  <w:num w:numId="31">
+    <w:abstractNumId w:val="5"/>
+  </w:num>
+  <w:num w:numId="32">
+    <w:abstractNumId w:val="22"/>
   </w:num>
 </w:numbering>
 </file>
